--- a/src/assets/resume/cover_letter.docx
+++ b/src/assets/resume/cover_letter.docx
@@ -1,6 +1,6 @@
 
 <file path=word/document.xml><?xml version="1.0" encoding="utf-8"?>
-<w:document xmlns:wpc="http://schemas.microsoft.com/office/word/2010/wordprocessingCanvas" xmlns:cx="http://schemas.microsoft.com/office/drawing/2014/chartex" xmlns:cx1="http://schemas.microsoft.com/office/drawing/2015/9/8/chartex" xmlns:cx2="http://schemas.microsoft.com/office/drawing/2015/10/21/chartex" xmlns:cx3="http://schemas.microsoft.com/office/drawing/2016/5/9/chartex" xmlns:cx4="http://schemas.microsoft.com/office/drawing/2016/5/10/chartex" xmlns:cx5="http://schemas.microsoft.com/office/drawing/2016/5/11/chartex" xmlns:cx6="http://schemas.microsoft.com/office/drawing/2016/5/12/chartex" xmlns:cx7="http://schemas.microsoft.com/office/drawing/2016/5/13/chartex" xmlns:cx8="http://schemas.microsoft.com/office/drawing/2016/5/14/chartex" xmlns:mc="http://schemas.openxmlformats.org/markup-compatibility/2006" xmlns:aink="http://schemas.microsoft.com/office/drawing/2016/ink" xmlns:am3d="http://schemas.microsoft.com/office/drawing/2017/model3d" xmlns:o="urn:schemas-microsoft-com:office:office" xmlns:r="http://schemas.openxmlformats.org/officeDocument/2006/relationships" xmlns:m="http://schemas.openxmlformats.org/officeDocument/2006/math" xmlns:v="urn:schemas-microsoft-com:vml" xmlns:wp14="http://schemas.microsoft.com/office/word/2010/wordprocessingDrawing" xmlns:wp="http://schemas.openxmlformats.org/drawingml/2006/wordprocessingDrawing" xmlns:w10="urn:schemas-microsoft-com:office:word" xmlns:w="http://schemas.openxmlformats.org/wordprocessingml/2006/main" xmlns:w14="http://schemas.microsoft.com/office/word/2010/wordml" xmlns:w15="http://schemas.microsoft.com/office/word/2012/wordml" xmlns:w16cex="http://schemas.microsoft.com/office/word/2018/wordml/cex" xmlns:w16cid="http://schemas.microsoft.com/office/word/2016/wordml/cid" xmlns:w16="http://schemas.microsoft.com/office/word/2018/wordml" xmlns:w16se="http://schemas.microsoft.com/office/word/2015/wordml/symex" xmlns:wpg="http://schemas.microsoft.com/office/word/2010/wordprocessingGroup" xmlns:wpi="http://schemas.microsoft.com/office/word/2010/wordprocessingInk" xmlns:wne="http://schemas.microsoft.com/office/word/2006/wordml" xmlns:wps="http://schemas.microsoft.com/office/word/2010/wordprocessingShape" mc:Ignorable="w14 w15 w16se w16cid w16 w16cex wp14">
+<w:document xmlns:wpc="http://schemas.microsoft.com/office/word/2010/wordprocessingCanvas" xmlns:cx="http://schemas.microsoft.com/office/drawing/2014/chartex" xmlns:cx1="http://schemas.microsoft.com/office/drawing/2015/9/8/chartex" xmlns:cx2="http://schemas.microsoft.com/office/drawing/2015/10/21/chartex" xmlns:cx3="http://schemas.microsoft.com/office/drawing/2016/5/9/chartex" xmlns:cx4="http://schemas.microsoft.com/office/drawing/2016/5/10/chartex" xmlns:cx5="http://schemas.microsoft.com/office/drawing/2016/5/11/chartex" xmlns:cx6="http://schemas.microsoft.com/office/drawing/2016/5/12/chartex" xmlns:cx7="http://schemas.microsoft.com/office/drawing/2016/5/13/chartex" xmlns:cx8="http://schemas.microsoft.com/office/drawing/2016/5/14/chartex" xmlns:mc="http://schemas.openxmlformats.org/markup-compatibility/2006" xmlns:aink="http://schemas.microsoft.com/office/drawing/2016/ink" xmlns:am3d="http://schemas.microsoft.com/office/drawing/2017/model3d" xmlns:o="urn:schemas-microsoft-com:office:office" xmlns:r="http://schemas.openxmlformats.org/officeDocument/2006/relationships" xmlns:m="http://schemas.openxmlformats.org/officeDocument/2006/math" xmlns:v="urn:schemas-microsoft-com:vml" xmlns:wp14="http://schemas.microsoft.com/office/word/2010/wordprocessingDrawing" xmlns:wp="http://schemas.openxmlformats.org/drawingml/2006/wordprocessingDrawing" xmlns:w10="urn:schemas-microsoft-com:office:word" xmlns:w="http://schemas.openxmlformats.org/wordprocessingml/2006/main" xmlns:w14="http://schemas.microsoft.com/office/word/2010/wordml" xmlns:w15="http://schemas.microsoft.com/office/word/2012/wordml" xmlns:w16cid="http://schemas.microsoft.com/office/word/2016/wordml/cid" xmlns:w16se="http://schemas.microsoft.com/office/word/2015/wordml/symex" xmlns:wpg="http://schemas.microsoft.com/office/word/2010/wordprocessingGroup" xmlns:wpi="http://schemas.microsoft.com/office/word/2010/wordprocessingInk" xmlns:wne="http://schemas.microsoft.com/office/word/2006/wordml" xmlns:wps="http://schemas.microsoft.com/office/word/2010/wordprocessingShape" mc:Ignorable="w14 w15 w16se w16cid wp14">
   <w:body>
     <w:p>
       <w:pPr>
@@ -14,6 +14,14 @@
       <w:pPr>
         <w:jc w:val="both"/>
       </w:pPr>
+      <w:r>
+        <w:softHyphen/>
+      </w:r>
+      <w:r>
+        <w:softHyphen/>
+      </w:r>
+      <w:bookmarkStart w:id="0" w:name="_GoBack"/>
+      <w:bookmarkEnd w:id="0"/>
     </w:p>
     <w:p>
       <w:pPr>
@@ -160,29 +168,13 @@
         </w:r>
       </w:hyperlink>
       <w:r>
-        <w:t xml:space="preserve"> and on my </w:t>
-      </w:r>
-      <w:proofErr w:type="spellStart"/>
-      <w:r>
-        <w:t>github</w:t>
-      </w:r>
-      <w:proofErr w:type="spellEnd"/>
-      <w:r>
-        <w:t xml:space="preserve"> profile:</w:t>
+        <w:t xml:space="preserve"> and on my github profile:</w:t>
       </w:r>
       <w:r>
         <w:t xml:space="preserve"> </w:t>
       </w:r>
       <w:r>
-        <w:t>github.com/</w:t>
-      </w:r>
-      <w:proofErr w:type="spellStart"/>
-      <w:r>
-        <w:t>VivekBhat</w:t>
-      </w:r>
-      <w:proofErr w:type="spellEnd"/>
-      <w:r>
-        <w:t>.</w:t>
+        <w:t>github.com/VivekBhat.</w:t>
       </w:r>
       <w:r>
         <w:t xml:space="preserve"> </w:t>
@@ -236,27 +228,9 @@
           <w:rPr>
             <w:rStyle w:val="Hyperlink"/>
           </w:rPr>
-          <w:t>github.com/</w:t>
+          <w:t>github.com/VIvekBhat</w:t>
         </w:r>
-        <w:proofErr w:type="spellStart"/>
-        <w:r>
-          <w:rPr>
-            <w:rStyle w:val="Hyperlink"/>
-          </w:rPr>
-          <w:t>VIvekBhat</w:t>
-        </w:r>
-        <w:proofErr w:type="spellEnd"/>
       </w:hyperlink>
-    </w:p>
-    <w:p>
-      <w:pPr>
-        <w:jc w:val="both"/>
-      </w:pPr>
-    </w:p>
-    <w:p>
-      <w:pPr>
-        <w:jc w:val="both"/>
-      </w:pPr>
     </w:p>
     <w:p>
       <w:pPr>
@@ -272,536 +246,6 @@
           <w:sz w:val="27"/>
           <w:szCs w:val="27"/>
         </w:rPr>
-      </w:pPr>
-      <w:r>
-        <w:rPr>
-          <w:rFonts w:ascii="Noto Sans" w:eastAsia="Times New Roman" w:hAnsi="Noto Sans" w:cs="Times New Roman"/>
-          <w:color w:val="4A4A4A"/>
-          <w:sz w:val="27"/>
-          <w:szCs w:val="27"/>
-        </w:rPr>
-        <w:br w:type="page"/>
-      </w:r>
-    </w:p>
-    <w:p>
-      <w:pPr>
-        <w:shd w:val="clear" w:color="auto" w:fill="FFFFFF"/>
-        <w:spacing w:after="300"/>
-        <w:jc w:val="both"/>
-        <w:rPr>
-          <w:rFonts w:ascii="Noto Sans" w:eastAsia="Times New Roman" w:hAnsi="Noto Sans" w:cs="Times New Roman"/>
-          <w:color w:val="4A4A4A"/>
-          <w:sz w:val="27"/>
-          <w:szCs w:val="27"/>
-        </w:rPr>
-      </w:pPr>
-      <w:r>
-        <w:rPr>
-          <w:rFonts w:ascii="Noto Sans" w:eastAsia="Times New Roman" w:hAnsi="Noto Sans" w:cs="Times New Roman"/>
-          <w:color w:val="4A4A4A"/>
-          <w:sz w:val="27"/>
-          <w:szCs w:val="27"/>
-        </w:rPr>
-        <w:lastRenderedPageBreak/>
-        <w:t>Hiring Manager Name</w:t>
-      </w:r>
-    </w:p>
-    <w:p>
-      <w:pPr>
-        <w:shd w:val="clear" w:color="auto" w:fill="FFFFFF"/>
-        <w:spacing w:after="300"/>
-        <w:jc w:val="both"/>
-        <w:rPr>
-          <w:rFonts w:ascii="Noto Sans" w:eastAsia="Times New Roman" w:hAnsi="Noto Sans" w:cs="Times New Roman"/>
-          <w:color w:val="4A4A4A"/>
-          <w:sz w:val="27"/>
-          <w:szCs w:val="27"/>
-        </w:rPr>
-      </w:pPr>
-      <w:r>
-        <w:rPr>
-          <w:rFonts w:ascii="Noto Sans" w:eastAsia="Times New Roman" w:hAnsi="Noto Sans" w:cs="Times New Roman"/>
-          <w:color w:val="4A4A4A"/>
-          <w:sz w:val="27"/>
-          <w:szCs w:val="27"/>
-        </w:rPr>
-        <w:t>Haystack Search</w:t>
-      </w:r>
-    </w:p>
-    <w:p>
-      <w:pPr>
-        <w:shd w:val="clear" w:color="auto" w:fill="FFFFFF"/>
-        <w:spacing w:after="300"/>
-        <w:jc w:val="both"/>
-        <w:rPr>
-          <w:rFonts w:ascii="Noto Sans" w:eastAsia="Times New Roman" w:hAnsi="Noto Sans" w:cs="Times New Roman"/>
-          <w:color w:val="4A4A4A"/>
-          <w:sz w:val="27"/>
-          <w:szCs w:val="27"/>
-        </w:rPr>
-      </w:pPr>
-      <w:r>
-        <w:rPr>
-          <w:rFonts w:ascii="Noto Sans" w:eastAsia="Times New Roman" w:hAnsi="Noto Sans" w:cs="Times New Roman"/>
-          <w:color w:val="4A4A4A"/>
-          <w:sz w:val="27"/>
-          <w:szCs w:val="27"/>
-        </w:rPr>
-        <w:t xml:space="preserve">634 </w:t>
-      </w:r>
-      <w:proofErr w:type="spellStart"/>
-      <w:r>
-        <w:rPr>
-          <w:rFonts w:ascii="Noto Sans" w:eastAsia="Times New Roman" w:hAnsi="Noto Sans" w:cs="Times New Roman"/>
-          <w:color w:val="4A4A4A"/>
-          <w:sz w:val="27"/>
-          <w:szCs w:val="27"/>
-        </w:rPr>
-        <w:t>Westwater</w:t>
-      </w:r>
-      <w:proofErr w:type="spellEnd"/>
-      <w:r>
-        <w:rPr>
-          <w:rFonts w:ascii="Noto Sans" w:eastAsia="Times New Roman" w:hAnsi="Noto Sans" w:cs="Times New Roman"/>
-          <w:color w:val="4A4A4A"/>
-          <w:sz w:val="27"/>
-          <w:szCs w:val="27"/>
-        </w:rPr>
-        <w:t xml:space="preserve"> Way</w:t>
-      </w:r>
-    </w:p>
-    <w:p>
-      <w:pPr>
-        <w:shd w:val="clear" w:color="auto" w:fill="FFFFFF"/>
-        <w:spacing w:after="300"/>
-        <w:jc w:val="both"/>
-        <w:rPr>
-          <w:rFonts w:ascii="Noto Sans" w:eastAsia="Times New Roman" w:hAnsi="Noto Sans" w:cs="Times New Roman"/>
-          <w:color w:val="4A4A4A"/>
-          <w:sz w:val="27"/>
-          <w:szCs w:val="27"/>
-        </w:rPr>
-      </w:pPr>
-      <w:r>
-        <w:rPr>
-          <w:rFonts w:ascii="Noto Sans" w:eastAsia="Times New Roman" w:hAnsi="Noto Sans" w:cs="Times New Roman"/>
-          <w:color w:val="4A4A4A"/>
-          <w:sz w:val="27"/>
-          <w:szCs w:val="27"/>
-        </w:rPr>
-        <w:t>Austin, TX 78717</w:t>
-      </w:r>
-    </w:p>
-    <w:p>
-      <w:pPr>
-        <w:shd w:val="clear" w:color="auto" w:fill="FFFFFF"/>
-        <w:spacing w:after="300"/>
-        <w:jc w:val="both"/>
-        <w:rPr>
-          <w:rFonts w:ascii="Noto Sans" w:eastAsia="Times New Roman" w:hAnsi="Noto Sans" w:cs="Times New Roman"/>
-          <w:color w:val="4A4A4A"/>
-          <w:sz w:val="27"/>
-          <w:szCs w:val="27"/>
-        </w:rPr>
-      </w:pPr>
-      <w:r>
-        <w:rPr>
-          <w:rFonts w:ascii="Noto Sans" w:eastAsia="Times New Roman" w:hAnsi="Noto Sans" w:cs="Times New Roman"/>
-          <w:color w:val="4A4A4A"/>
-          <w:sz w:val="27"/>
-          <w:szCs w:val="27"/>
-        </w:rPr>
-        <w:t>Dear Hiring Manager,</w:t>
-      </w:r>
-    </w:p>
-    <w:p>
-      <w:pPr>
-        <w:shd w:val="clear" w:color="auto" w:fill="FFFFFF"/>
-        <w:spacing w:after="300"/>
-        <w:jc w:val="both"/>
-        <w:rPr>
-          <w:rFonts w:ascii="Noto Sans" w:eastAsia="Times New Roman" w:hAnsi="Noto Sans" w:cs="Times New Roman"/>
-          <w:color w:val="4A4A4A"/>
-          <w:sz w:val="27"/>
-          <w:szCs w:val="27"/>
-        </w:rPr>
-      </w:pPr>
-      <w:r>
-        <w:rPr>
-          <w:rFonts w:ascii="Noto Sans" w:eastAsia="Times New Roman" w:hAnsi="Noto Sans" w:cs="Times New Roman"/>
-          <w:color w:val="4A4A4A"/>
-          <w:sz w:val="27"/>
-          <w:szCs w:val="27"/>
-        </w:rPr>
-        <w:t>With six years of experience in full-stack web development and systems architecture, I am confident I will be an excellent fit for Haystack Search</w:t>
-      </w:r>
-      <w:r>
-        <w:rPr>
-          <w:rFonts w:ascii="Arial" w:eastAsia="Times New Roman" w:hAnsi="Arial" w:cs="Arial"/>
-          <w:color w:val="4A4A4A"/>
-          <w:sz w:val="27"/>
-          <w:szCs w:val="27"/>
-        </w:rPr>
-        <w:t>’</w:t>
-      </w:r>
-      <w:r>
-        <w:rPr>
-          <w:rFonts w:ascii="Noto Sans" w:eastAsia="Times New Roman" w:hAnsi="Noto Sans" w:cs="Times New Roman"/>
-          <w:color w:val="4A4A4A"/>
-          <w:sz w:val="27"/>
-          <w:szCs w:val="27"/>
-        </w:rPr>
-        <w:t xml:space="preserve">s next Senior Software Engineer. My experience has provided me with the innovative and technical skills necessary to successfully provide your company with multifaceted technical solutions across a wide range software </w:t>
-      </w:r>
-      <w:proofErr w:type="gramStart"/>
-      <w:r>
-        <w:rPr>
-          <w:rFonts w:ascii="Noto Sans" w:eastAsia="Times New Roman" w:hAnsi="Noto Sans" w:cs="Times New Roman"/>
-          <w:color w:val="4A4A4A"/>
-          <w:sz w:val="27"/>
-          <w:szCs w:val="27"/>
-        </w:rPr>
-        <w:t>platforms</w:t>
-      </w:r>
-      <w:proofErr w:type="gramEnd"/>
-      <w:r>
-        <w:rPr>
-          <w:rFonts w:ascii="Noto Sans" w:eastAsia="Times New Roman" w:hAnsi="Noto Sans" w:cs="Times New Roman"/>
-          <w:color w:val="4A4A4A"/>
-          <w:sz w:val="27"/>
-          <w:szCs w:val="27"/>
-        </w:rPr>
-        <w:t>.</w:t>
-      </w:r>
-    </w:p>
-    <w:p>
-      <w:pPr>
-        <w:shd w:val="clear" w:color="auto" w:fill="FFFFFF"/>
-        <w:spacing w:after="300"/>
-        <w:jc w:val="both"/>
-        <w:rPr>
-          <w:rFonts w:ascii="Noto Sans" w:eastAsia="Times New Roman" w:hAnsi="Noto Sans" w:cs="Times New Roman"/>
-          <w:color w:val="4A4A4A"/>
-          <w:sz w:val="27"/>
-          <w:szCs w:val="27"/>
-        </w:rPr>
-      </w:pPr>
-      <w:r>
-        <w:rPr>
-          <w:rFonts w:ascii="Noto Sans" w:eastAsia="Times New Roman" w:hAnsi="Noto Sans" w:cs="Times New Roman"/>
-          <w:color w:val="4A4A4A"/>
-          <w:sz w:val="27"/>
-          <w:szCs w:val="27"/>
-        </w:rPr>
-        <w:t xml:space="preserve">At New Enterprise, I am responsible for leading the development for three high-traffic ecommerce websites that offer 12 million monthly users customizable documents. I oversee the building of innovative systems architecture via </w:t>
-      </w:r>
-      <w:proofErr w:type="spellStart"/>
-      <w:r>
-        <w:rPr>
-          <w:rFonts w:ascii="Noto Sans" w:eastAsia="Times New Roman" w:hAnsi="Noto Sans" w:cs="Times New Roman"/>
-          <w:color w:val="4A4A4A"/>
-          <w:sz w:val="27"/>
-          <w:szCs w:val="27"/>
-        </w:rPr>
-        <w:t>Kohana</w:t>
-      </w:r>
-      <w:proofErr w:type="spellEnd"/>
-      <w:r>
-        <w:rPr>
-          <w:rFonts w:ascii="Noto Sans" w:eastAsia="Times New Roman" w:hAnsi="Noto Sans" w:cs="Times New Roman"/>
-          <w:color w:val="4A4A4A"/>
-          <w:sz w:val="27"/>
-          <w:szCs w:val="27"/>
-        </w:rPr>
-        <w:t xml:space="preserve"> and Laravel frameworks, HTML5, CSS3/SASS, JavaScript/React, MySQL, and </w:t>
-      </w:r>
-      <w:proofErr w:type="spellStart"/>
-      <w:r>
-        <w:rPr>
-          <w:rFonts w:ascii="Noto Sans" w:eastAsia="Times New Roman" w:hAnsi="Noto Sans" w:cs="Times New Roman"/>
-          <w:color w:val="4A4A4A"/>
-          <w:sz w:val="27"/>
-          <w:szCs w:val="27"/>
-        </w:rPr>
-        <w:t>ElasticSearch</w:t>
-      </w:r>
-      <w:proofErr w:type="spellEnd"/>
-      <w:r>
-        <w:rPr>
-          <w:rFonts w:ascii="Noto Sans" w:eastAsia="Times New Roman" w:hAnsi="Noto Sans" w:cs="Times New Roman"/>
-          <w:color w:val="4A4A4A"/>
-          <w:sz w:val="27"/>
-          <w:szCs w:val="27"/>
-        </w:rPr>
-        <w:t>.  I was instrumental in structuring several internal systems comprising order entry/management tools, conversion/revenue reporting, and production workflow tracking, as well as designed custom REST APIs built in Python, Laravel PHP, and NodeJS. I also successfully collaborate on solutions with our product, QA, and marketing teams to offer the best user experience to build higher customer lifetime value.</w:t>
-      </w:r>
-    </w:p>
-    <w:p>
-      <w:pPr>
-        <w:shd w:val="clear" w:color="auto" w:fill="FFFFFF"/>
-        <w:spacing w:after="300"/>
-        <w:jc w:val="both"/>
-        <w:rPr>
-          <w:rFonts w:ascii="Noto Sans" w:eastAsia="Times New Roman" w:hAnsi="Noto Sans" w:cs="Times New Roman"/>
-          <w:color w:val="4A4A4A"/>
-          <w:sz w:val="27"/>
-          <w:szCs w:val="27"/>
-        </w:rPr>
-      </w:pPr>
-      <w:r>
-        <w:rPr>
-          <w:rFonts w:ascii="Noto Sans" w:eastAsia="Times New Roman" w:hAnsi="Noto Sans" w:cs="Times New Roman"/>
-          <w:color w:val="4A4A4A"/>
-          <w:sz w:val="27"/>
-          <w:szCs w:val="27"/>
-        </w:rPr>
-        <w:t>I have refined my strengths through six years of experience in DevOps, where I provided solutions in database technology, programming, operating systems. The following is a snapshot of my broader technical skills:</w:t>
-      </w:r>
-    </w:p>
-    <w:p>
-      <w:pPr>
-        <w:numPr>
-          <w:ilvl w:val="0"/>
-          <w:numId w:val="2"/>
-        </w:numPr>
-        <w:shd w:val="clear" w:color="auto" w:fill="FFFFFF"/>
-        <w:spacing w:before="100" w:beforeAutospacing="1" w:after="120" w:line="480" w:lineRule="auto"/>
-        <w:ind w:left="0"/>
-        <w:jc w:val="both"/>
-        <w:rPr>
-          <w:rFonts w:ascii="Noto Sans" w:eastAsia="Times New Roman" w:hAnsi="Noto Sans" w:cs="Times New Roman"/>
-          <w:color w:val="4A4A4A"/>
-          <w:sz w:val="20"/>
-          <w:szCs w:val="20"/>
-        </w:rPr>
-      </w:pPr>
-      <w:r>
-        <w:rPr>
-          <w:rFonts w:ascii="Noto Sans" w:eastAsia="Times New Roman" w:hAnsi="Noto Sans" w:cs="Times New Roman"/>
-          <w:color w:val="4A4A4A"/>
-          <w:sz w:val="20"/>
-          <w:szCs w:val="20"/>
-        </w:rPr>
-        <w:t>Agile Project Management</w:t>
-      </w:r>
-    </w:p>
-    <w:p>
-      <w:pPr>
-        <w:numPr>
-          <w:ilvl w:val="0"/>
-          <w:numId w:val="2"/>
-        </w:numPr>
-        <w:shd w:val="clear" w:color="auto" w:fill="FFFFFF"/>
-        <w:spacing w:before="100" w:beforeAutospacing="1" w:after="120" w:line="480" w:lineRule="auto"/>
-        <w:ind w:left="0"/>
-        <w:jc w:val="both"/>
-        <w:rPr>
-          <w:rFonts w:ascii="Noto Sans" w:eastAsia="Times New Roman" w:hAnsi="Noto Sans" w:cs="Times New Roman"/>
-          <w:color w:val="4A4A4A"/>
-          <w:sz w:val="20"/>
-          <w:szCs w:val="20"/>
-        </w:rPr>
-      </w:pPr>
-      <w:r>
-        <w:rPr>
-          <w:rFonts w:ascii="Noto Sans" w:eastAsia="Times New Roman" w:hAnsi="Noto Sans" w:cs="Times New Roman"/>
-          <w:color w:val="4A4A4A"/>
-          <w:sz w:val="20"/>
-          <w:szCs w:val="20"/>
-        </w:rPr>
-        <w:t>Custom Web and Mobile Applications</w:t>
-      </w:r>
-    </w:p>
-    <w:p>
-      <w:pPr>
-        <w:numPr>
-          <w:ilvl w:val="0"/>
-          <w:numId w:val="2"/>
-        </w:numPr>
-        <w:shd w:val="clear" w:color="auto" w:fill="FFFFFF"/>
-        <w:spacing w:before="100" w:beforeAutospacing="1" w:after="120" w:line="480" w:lineRule="auto"/>
-        <w:ind w:left="0"/>
-        <w:jc w:val="both"/>
-        <w:rPr>
-          <w:rFonts w:ascii="Noto Sans" w:eastAsia="Times New Roman" w:hAnsi="Noto Sans" w:cs="Times New Roman"/>
-          <w:color w:val="4A4A4A"/>
-          <w:sz w:val="20"/>
-          <w:szCs w:val="20"/>
-        </w:rPr>
-      </w:pPr>
-      <w:r>
-        <w:rPr>
-          <w:rFonts w:ascii="Noto Sans" w:eastAsia="Times New Roman" w:hAnsi="Noto Sans" w:cs="Times New Roman"/>
-          <w:color w:val="4A4A4A"/>
-          <w:sz w:val="20"/>
-          <w:szCs w:val="20"/>
-        </w:rPr>
-        <w:t>Database Programming</w:t>
-      </w:r>
-    </w:p>
-    <w:p>
-      <w:pPr>
-        <w:numPr>
-          <w:ilvl w:val="0"/>
-          <w:numId w:val="2"/>
-        </w:numPr>
-        <w:shd w:val="clear" w:color="auto" w:fill="FFFFFF"/>
-        <w:spacing w:before="100" w:beforeAutospacing="1" w:after="120" w:line="480" w:lineRule="auto"/>
-        <w:ind w:left="0"/>
-        <w:jc w:val="both"/>
-        <w:rPr>
-          <w:rFonts w:ascii="Noto Sans" w:eastAsia="Times New Roman" w:hAnsi="Noto Sans" w:cs="Times New Roman"/>
-          <w:color w:val="4A4A4A"/>
-          <w:sz w:val="20"/>
-          <w:szCs w:val="20"/>
-        </w:rPr>
-      </w:pPr>
-      <w:r>
-        <w:rPr>
-          <w:rFonts w:ascii="Noto Sans" w:eastAsia="Times New Roman" w:hAnsi="Noto Sans" w:cs="Times New Roman"/>
-          <w:color w:val="4A4A4A"/>
-          <w:sz w:val="20"/>
-          <w:szCs w:val="20"/>
-        </w:rPr>
-        <w:t>Data Science</w:t>
-      </w:r>
-    </w:p>
-    <w:p>
-      <w:pPr>
-        <w:numPr>
-          <w:ilvl w:val="0"/>
-          <w:numId w:val="2"/>
-        </w:numPr>
-        <w:shd w:val="clear" w:color="auto" w:fill="FFFFFF"/>
-        <w:spacing w:before="100" w:beforeAutospacing="1" w:line="480" w:lineRule="auto"/>
-        <w:ind w:left="0"/>
-        <w:jc w:val="both"/>
-        <w:rPr>
-          <w:rFonts w:ascii="Noto Sans" w:eastAsia="Times New Roman" w:hAnsi="Noto Sans" w:cs="Times New Roman"/>
-          <w:color w:val="4A4A4A"/>
-          <w:sz w:val="20"/>
-          <w:szCs w:val="20"/>
-        </w:rPr>
-      </w:pPr>
-      <w:r>
-        <w:rPr>
-          <w:rFonts w:ascii="Noto Sans" w:eastAsia="Times New Roman" w:hAnsi="Noto Sans" w:cs="Times New Roman"/>
-          <w:color w:val="4A4A4A"/>
-          <w:sz w:val="20"/>
-          <w:szCs w:val="20"/>
-        </w:rPr>
-        <w:t>Networking Devices and Tools</w:t>
-      </w:r>
-    </w:p>
-    <w:p>
-      <w:pPr>
-        <w:shd w:val="clear" w:color="auto" w:fill="FFFFFF"/>
-        <w:spacing w:after="300"/>
-        <w:jc w:val="both"/>
-        <w:rPr>
-          <w:rFonts w:ascii="Noto Sans" w:eastAsia="Times New Roman" w:hAnsi="Noto Sans" w:cs="Times New Roman"/>
-          <w:color w:val="4A4A4A"/>
-          <w:sz w:val="27"/>
-          <w:szCs w:val="27"/>
-        </w:rPr>
-      </w:pPr>
-      <w:r>
-        <w:rPr>
-          <w:rFonts w:ascii="Noto Sans" w:eastAsia="Times New Roman" w:hAnsi="Noto Sans" w:cs="Times New Roman"/>
-          <w:color w:val="4A4A4A"/>
-          <w:sz w:val="27"/>
-          <w:szCs w:val="27"/>
-        </w:rPr>
-        <w:lastRenderedPageBreak/>
-        <w:t>It would be a pleasure to learn more about Haystack</w:t>
-      </w:r>
-      <w:r>
-        <w:rPr>
-          <w:rFonts w:ascii="Arial" w:eastAsia="Times New Roman" w:hAnsi="Arial" w:cs="Arial"/>
-          <w:color w:val="4A4A4A"/>
-          <w:sz w:val="27"/>
-          <w:szCs w:val="27"/>
-        </w:rPr>
-        <w:t>’</w:t>
-      </w:r>
-      <w:r>
-        <w:rPr>
-          <w:rFonts w:ascii="Noto Sans" w:eastAsia="Times New Roman" w:hAnsi="Noto Sans" w:cs="Times New Roman"/>
-          <w:color w:val="4A4A4A"/>
-          <w:sz w:val="27"/>
-          <w:szCs w:val="27"/>
-        </w:rPr>
-        <w:t>s needs, and I would welcome the chance to provide further insight into my knowledge of project management, technical abilities, personal attributes, and track record of success in building revenue generating web technologies compatible across multiple platforms, browsers, and devices.</w:t>
-      </w:r>
-    </w:p>
-    <w:p>
-      <w:pPr>
-        <w:shd w:val="clear" w:color="auto" w:fill="FFFFFF"/>
-        <w:spacing w:after="300"/>
-        <w:jc w:val="both"/>
-        <w:rPr>
-          <w:rFonts w:ascii="Noto Sans" w:eastAsia="Times New Roman" w:hAnsi="Noto Sans" w:cs="Times New Roman"/>
-          <w:color w:val="4A4A4A"/>
-          <w:sz w:val="27"/>
-          <w:szCs w:val="27"/>
-        </w:rPr>
-      </w:pPr>
-      <w:r>
-        <w:rPr>
-          <w:rFonts w:ascii="Noto Sans" w:eastAsia="Times New Roman" w:hAnsi="Noto Sans" w:cs="Times New Roman"/>
-          <w:color w:val="4A4A4A"/>
-          <w:sz w:val="27"/>
-          <w:szCs w:val="27"/>
-        </w:rPr>
-        <w:t>Thank you for considering my candidacy for this position. I hope to hear from you soon to schedule an interview.</w:t>
-      </w:r>
-    </w:p>
-    <w:p>
-      <w:pPr>
-        <w:shd w:val="clear" w:color="auto" w:fill="FFFFFF"/>
-        <w:spacing w:after="300"/>
-        <w:jc w:val="both"/>
-        <w:rPr>
-          <w:rFonts w:ascii="Noto Sans" w:eastAsia="Times New Roman" w:hAnsi="Noto Sans" w:cs="Times New Roman"/>
-          <w:color w:val="4A4A4A"/>
-          <w:sz w:val="27"/>
-          <w:szCs w:val="27"/>
-        </w:rPr>
-      </w:pPr>
-      <w:r>
-        <w:rPr>
-          <w:rFonts w:ascii="Noto Sans" w:eastAsia="Times New Roman" w:hAnsi="Noto Sans" w:cs="Times New Roman"/>
-          <w:color w:val="4A4A4A"/>
-          <w:sz w:val="27"/>
-          <w:szCs w:val="27"/>
-        </w:rPr>
-        <w:t>Sincerely,</w:t>
-      </w:r>
-    </w:p>
-    <w:p>
-      <w:pPr>
-        <w:shd w:val="clear" w:color="auto" w:fill="FFFFFF"/>
-        <w:jc w:val="both"/>
-        <w:rPr>
-          <w:rFonts w:ascii="Noto Sans" w:eastAsia="Times New Roman" w:hAnsi="Noto Sans" w:cs="Times New Roman"/>
-          <w:color w:val="4A4A4A"/>
-          <w:sz w:val="27"/>
-          <w:szCs w:val="27"/>
-        </w:rPr>
-      </w:pPr>
-      <w:r>
-        <w:rPr>
-          <w:rFonts w:ascii="Noto Sans" w:eastAsia="Times New Roman" w:hAnsi="Noto Sans" w:cs="Times New Roman"/>
-          <w:color w:val="4A4A4A"/>
-          <w:sz w:val="27"/>
-          <w:szCs w:val="27"/>
-        </w:rPr>
-        <w:t>Your Name</w:t>
-      </w:r>
-    </w:p>
-    <w:p>
-      <w:pPr>
-        <w:jc w:val="both"/>
       </w:pPr>
     </w:p>
     <w:sectPr>
@@ -815,7 +259,7 @@
 </file>
 
 <file path=word/numbering.xml><?xml version="1.0" encoding="utf-8"?>
-<w:numbering xmlns:wpc="http://schemas.microsoft.com/office/word/2010/wordprocessingCanvas" xmlns:cx="http://schemas.microsoft.com/office/drawing/2014/chartex" xmlns:cx1="http://schemas.microsoft.com/office/drawing/2015/9/8/chartex" xmlns:cx2="http://schemas.microsoft.com/office/drawing/2015/10/21/chartex" xmlns:cx3="http://schemas.microsoft.com/office/drawing/2016/5/9/chartex" xmlns:cx4="http://schemas.microsoft.com/office/drawing/2016/5/10/chartex" xmlns:cx5="http://schemas.microsoft.com/office/drawing/2016/5/11/chartex" xmlns:cx6="http://schemas.microsoft.com/office/drawing/2016/5/12/chartex" xmlns:cx7="http://schemas.microsoft.com/office/drawing/2016/5/13/chartex" xmlns:cx8="http://schemas.microsoft.com/office/drawing/2016/5/14/chartex" xmlns:mc="http://schemas.openxmlformats.org/markup-compatibility/2006" xmlns:aink="http://schemas.microsoft.com/office/drawing/2016/ink" xmlns:am3d="http://schemas.microsoft.com/office/drawing/2017/model3d" xmlns:o="urn:schemas-microsoft-com:office:office" xmlns:r="http://schemas.openxmlformats.org/officeDocument/2006/relationships" xmlns:m="http://schemas.openxmlformats.org/officeDocument/2006/math" xmlns:v="urn:schemas-microsoft-com:vml" xmlns:wp14="http://schemas.microsoft.com/office/word/2010/wordprocessingDrawing" xmlns:wp="http://schemas.openxmlformats.org/drawingml/2006/wordprocessingDrawing" xmlns:w10="urn:schemas-microsoft-com:office:word" xmlns:w="http://schemas.openxmlformats.org/wordprocessingml/2006/main" xmlns:w14="http://schemas.microsoft.com/office/word/2010/wordml" xmlns:w15="http://schemas.microsoft.com/office/word/2012/wordml" xmlns:w16cex="http://schemas.microsoft.com/office/word/2018/wordml/cex" xmlns:w16cid="http://schemas.microsoft.com/office/word/2016/wordml/cid" xmlns:w16="http://schemas.microsoft.com/office/word/2018/wordml" xmlns:w16se="http://schemas.microsoft.com/office/word/2015/wordml/symex" xmlns:wpg="http://schemas.microsoft.com/office/word/2010/wordprocessingGroup" xmlns:wpi="http://schemas.microsoft.com/office/word/2010/wordprocessingInk" xmlns:wne="http://schemas.microsoft.com/office/word/2006/wordml" xmlns:wps="http://schemas.microsoft.com/office/word/2010/wordprocessingShape" mc:Ignorable="w14 w15 w16se w16cid w16 w16cex wp14">
+<w:numbering xmlns:wpc="http://schemas.microsoft.com/office/word/2010/wordprocessingCanvas" xmlns:cx="http://schemas.microsoft.com/office/drawing/2014/chartex" xmlns:cx1="http://schemas.microsoft.com/office/drawing/2015/9/8/chartex" xmlns:cx2="http://schemas.microsoft.com/office/drawing/2015/10/21/chartex" xmlns:cx3="http://schemas.microsoft.com/office/drawing/2016/5/9/chartex" xmlns:cx4="http://schemas.microsoft.com/office/drawing/2016/5/10/chartex" xmlns:cx5="http://schemas.microsoft.com/office/drawing/2016/5/11/chartex" xmlns:cx6="http://schemas.microsoft.com/office/drawing/2016/5/12/chartex" xmlns:cx7="http://schemas.microsoft.com/office/drawing/2016/5/13/chartex" xmlns:cx8="http://schemas.microsoft.com/office/drawing/2016/5/14/chartex" xmlns:mc="http://schemas.openxmlformats.org/markup-compatibility/2006" xmlns:aink="http://schemas.microsoft.com/office/drawing/2016/ink" xmlns:am3d="http://schemas.microsoft.com/office/drawing/2017/model3d" xmlns:o="urn:schemas-microsoft-com:office:office" xmlns:r="http://schemas.openxmlformats.org/officeDocument/2006/relationships" xmlns:m="http://schemas.openxmlformats.org/officeDocument/2006/math" xmlns:v="urn:schemas-microsoft-com:vml" xmlns:wp14="http://schemas.microsoft.com/office/word/2010/wordprocessingDrawing" xmlns:wp="http://schemas.openxmlformats.org/drawingml/2006/wordprocessingDrawing" xmlns:w10="urn:schemas-microsoft-com:office:word" xmlns:w="http://schemas.openxmlformats.org/wordprocessingml/2006/main" xmlns:w14="http://schemas.microsoft.com/office/word/2010/wordml" xmlns:w15="http://schemas.microsoft.com/office/word/2012/wordml" xmlns:w16cid="http://schemas.microsoft.com/office/word/2016/wordml/cid" xmlns:w16se="http://schemas.microsoft.com/office/word/2015/wordml/symex" xmlns:wpg="http://schemas.microsoft.com/office/word/2010/wordprocessingGroup" xmlns:wpi="http://schemas.microsoft.com/office/word/2010/wordprocessingInk" xmlns:wne="http://schemas.microsoft.com/office/word/2006/wordml" xmlns:wps="http://schemas.microsoft.com/office/word/2010/wordprocessingShape" mc:Ignorable="w14 w15 w16se w16cid wp14">
   <w:abstractNum w:abstractNumId="0" w15:restartNumberingAfterBreak="0">
     <w:nsid w:val="38152C8B"/>
     <w:multiLevelType w:val="multilevel"/>
@@ -1124,7 +568,7 @@
 </file>
 
 <file path=word/styles.xml><?xml version="1.0" encoding="utf-8"?>
-<w:styles xmlns:mc="http://schemas.openxmlformats.org/markup-compatibility/2006" xmlns:r="http://schemas.openxmlformats.org/officeDocument/2006/relationships" xmlns:w="http://schemas.openxmlformats.org/wordprocessingml/2006/main" xmlns:w14="http://schemas.microsoft.com/office/word/2010/wordml" xmlns:w15="http://schemas.microsoft.com/office/word/2012/wordml" xmlns:w16cex="http://schemas.microsoft.com/office/word/2018/wordml/cex" xmlns:w16cid="http://schemas.microsoft.com/office/word/2016/wordml/cid" xmlns:w16="http://schemas.microsoft.com/office/word/2018/wordml" xmlns:w16se="http://schemas.microsoft.com/office/word/2015/wordml/symex" mc:Ignorable="w14 w15 w16se w16cid w16 w16cex">
+<w:styles xmlns:mc="http://schemas.openxmlformats.org/markup-compatibility/2006" xmlns:r="http://schemas.openxmlformats.org/officeDocument/2006/relationships" xmlns:w="http://schemas.openxmlformats.org/wordprocessingml/2006/main" xmlns:w14="http://schemas.microsoft.com/office/word/2010/wordml" xmlns:w15="http://schemas.microsoft.com/office/word/2012/wordml" xmlns:w16cid="http://schemas.microsoft.com/office/word/2016/wordml/cid" xmlns:w16se="http://schemas.microsoft.com/office/word/2015/wordml/symex" mc:Ignorable="w14 w15 w16se w16cid">
   <w:docDefaults>
     <w:rPrDefault>
       <w:rPr>
@@ -1136,7 +580,7 @@
     </w:rPrDefault>
     <w:pPrDefault/>
   </w:docDefaults>
-  <w:latentStyles w:defLockedState="0" w:defUIPriority="99" w:defSemiHidden="0" w:defUnhideWhenUsed="0" w:defQFormat="0" w:count="376">
+  <w:latentStyles w:defLockedState="0" w:defUIPriority="99" w:defSemiHidden="0" w:defUnhideWhenUsed="0" w:defQFormat="0" w:count="377">
     <w:lsdException w:name="Normal" w:uiPriority="0" w:qFormat="1"/>
     <w:lsdException w:name="heading 1" w:uiPriority="9" w:qFormat="1"/>
     <w:lsdException w:name="heading 2" w:semiHidden="1" w:uiPriority="9" w:unhideWhenUsed="1" w:qFormat="1"/>
@@ -1242,7 +686,6 @@
     <w:lsdException w:name="HTML Sample" w:semiHidden="1" w:unhideWhenUsed="1"/>
     <w:lsdException w:name="HTML Typewriter" w:semiHidden="1" w:unhideWhenUsed="1"/>
     <w:lsdException w:name="HTML Variable" w:semiHidden="1" w:unhideWhenUsed="1"/>
-    <w:lsdException w:name="Normal Table" w:semiHidden="1" w:unhideWhenUsed="1"/>
     <w:lsdException w:name="annotation subject" w:semiHidden="1" w:unhideWhenUsed="1"/>
     <w:lsdException w:name="No List" w:semiHidden="1" w:unhideWhenUsed="1"/>
     <w:lsdException w:name="Outline List 1" w:semiHidden="1" w:unhideWhenUsed="1"/>
@@ -1289,10 +732,8 @@
     <w:lsdException w:name="Table Subtle 2" w:semiHidden="1" w:unhideWhenUsed="1"/>
     <w:lsdException w:name="Table Web 1" w:semiHidden="1" w:unhideWhenUsed="1"/>
     <w:lsdException w:name="Table Web 2" w:semiHidden="1" w:unhideWhenUsed="1"/>
-    <w:lsdException w:name="Table Web 3" w:semiHidden="1" w:unhideWhenUsed="1"/>
     <w:lsdException w:name="Balloon Text" w:semiHidden="1" w:unhideWhenUsed="1"/>
     <w:lsdException w:name="Table Grid" w:uiPriority="39"/>
-    <w:lsdException w:name="Table Theme" w:semiHidden="1" w:unhideWhenUsed="1"/>
     <w:lsdException w:name="Placeholder Text" w:semiHidden="1"/>
     <w:lsdException w:name="No Spacing" w:uiPriority="1" w:qFormat="1"/>
     <w:lsdException w:name="Light Shading" w:uiPriority="60"/>
@@ -1513,6 +954,7 @@
     <w:lsdException w:name="Hashtag" w:semiHidden="1" w:unhideWhenUsed="1"/>
     <w:lsdException w:name="Unresolved Mention" w:semiHidden="1" w:unhideWhenUsed="1"/>
     <w:lsdException w:name="Smart Link" w:semiHidden="1" w:unhideWhenUsed="1"/>
+    <w:lsdException w:name="Smart Link Error" w:semiHidden="1" w:unhideWhenUsed="1"/>
   </w:latentStyles>
   <w:style w:type="paragraph" w:default="1" w:styleId="Normal">
     <w:name w:val="Normal"/>
